--- a/architecture/document_templates/Carta_Perentoria.docx
+++ b/architecture/document_templates/Carta_Perentoria.docx
@@ -209,7 +209,65 @@
           <w:sz w:val="20"/>
           <w:szCs w:val="20"/>
         </w:rPr>
-        <w:t>REF.: FIJA PLAZO PERENTORIO PARA ENTREGA INFORME DE [NOMBRE INFORME] DE PROYECTO [NOMBRE DE PROYECTO]” CÓDIGO [CÓDIGO]</w:t>
+        <w:t xml:space="preserve">REF.: FIJA PLAZO PERENTORIO PARA ENTREGA </w:t>
+      </w:r>
+      <w:r>
+        <w:rPr>
+          <w:rFonts w:ascii="Arial" w:hAnsi="Arial" w:cs="Arial"/>
+          <w:sz w:val="20"/>
+          <w:szCs w:val="20"/>
+        </w:rPr>
+        <w:t xml:space="preserve">DE </w:t>
+      </w:r>
+      <w:r>
+        <w:rPr>
+          <w:rFonts w:ascii="Arial" w:hAnsi="Arial" w:cs="Arial"/>
+          <w:sz w:val="20"/>
+          <w:szCs w:val="20"/>
+        </w:rPr>
+        <w:t>[NOMBRE INFORME] DE</w:t>
+      </w:r>
+      <w:r>
+        <w:rPr>
+          <w:rFonts w:ascii="Arial" w:hAnsi="Arial" w:cs="Arial"/>
+          <w:sz w:val="20"/>
+          <w:szCs w:val="20"/>
+        </w:rPr>
+        <w:t>L</w:t>
+      </w:r>
+      <w:r>
+        <w:rPr>
+          <w:rFonts w:ascii="Arial" w:hAnsi="Arial" w:cs="Arial"/>
+          <w:sz w:val="20"/>
+          <w:szCs w:val="20"/>
+        </w:rPr>
+        <w:t xml:space="preserve"> PROYECTO </w:t>
+      </w:r>
+      <w:bookmarkStart w:id="0" w:name="_Hlk213836165"/>
+      <w:r>
+        <w:rPr>
+          <w:rFonts w:ascii="Arial" w:hAnsi="Arial" w:cs="Arial"/>
+          <w:sz w:val="20"/>
+          <w:szCs w:val="20"/>
+        </w:rPr>
+        <w:t>“</w:t>
+      </w:r>
+      <w:r>
+        <w:rPr>
+          <w:rFonts w:ascii="Arial" w:hAnsi="Arial" w:cs="Arial"/>
+          <w:sz w:val="20"/>
+          <w:szCs w:val="20"/>
+        </w:rPr>
+        <w:t xml:space="preserve">[NOMBRE DE PROYECTO]” </w:t>
+      </w:r>
+      <w:bookmarkEnd w:id="0"/>
+      <w:r>
+        <w:rPr>
+          <w:rFonts w:ascii="Arial" w:hAnsi="Arial" w:cs="Arial"/>
+          <w:sz w:val="20"/>
+          <w:szCs w:val="20"/>
+        </w:rPr>
+        <w:t>CÓDIGO [CÓDIGO]</w:t>
       </w:r>
     </w:p>
     <w:p>
@@ -347,33 +405,26 @@
           <w:rFonts w:ascii="Arial" w:hAnsi="Arial" w:cs="Arial"/>
           <w:sz w:val="20"/>
           <w:szCs w:val="20"/>
-        </w:rPr>
-      </w:pPr>
-      <w:r>
-        <w:rPr>
-          <w:rFonts w:ascii="Arial" w:hAnsi="Arial" w:cs="Arial"/>
-          <w:sz w:val="20"/>
-          <w:szCs w:val="20"/>
-        </w:rPr>
-        <w:t>[</w:t>
-      </w:r>
-      <w:proofErr w:type="gramStart"/>
-      <w:r>
-        <w:rPr>
-          <w:rFonts w:ascii="Arial" w:hAnsi="Arial" w:cs="Arial"/>
-          <w:sz w:val="20"/>
-          <w:szCs w:val="20"/>
-        </w:rPr>
-        <w:t>nombre beneficiaria</w:t>
-      </w:r>
-      <w:proofErr w:type="gramEnd"/>
-      <w:r>
-        <w:rPr>
-          <w:rFonts w:ascii="Arial" w:hAnsi="Arial" w:cs="Arial"/>
-          <w:sz w:val="20"/>
-          <w:szCs w:val="20"/>
-        </w:rPr>
-        <w:t>]</w:t>
+          <w:u w:val="single"/>
+        </w:rPr>
+      </w:pPr>
+      <w:bookmarkStart w:id="1" w:name="_Hlk213836180"/>
+      <w:r>
+        <w:rPr>
+          <w:rFonts w:ascii="Arial" w:hAnsi="Arial" w:cs="Arial"/>
+          <w:sz w:val="20"/>
+          <w:szCs w:val="20"/>
+        </w:rPr>
+        <w:t>[NOMBRE BENEFICIARIA]</w:t>
+      </w:r>
+      <w:r>
+        <w:rPr>
+          <w:rFonts w:ascii="Arial" w:hAnsi="Arial" w:cs="Arial"/>
+          <w:sz w:val="20"/>
+          <w:szCs w:val="20"/>
+          <w:u w:val="single"/>
+        </w:rPr>
+        <w:t xml:space="preserve"> </w:t>
       </w:r>
     </w:p>
     <w:p>
@@ -387,7 +438,6 @@
           <w:rFonts w:ascii="Arial" w:hAnsi="Arial" w:cs="Arial"/>
           <w:sz w:val="20"/>
           <w:szCs w:val="20"/>
-          <w:u w:val="single"/>
           <w:lang w:val="es-ES"/>
         </w:rPr>
       </w:pPr>
@@ -396,12 +446,11 @@
           <w:rFonts w:ascii="Arial" w:hAnsi="Arial" w:cs="Arial"/>
           <w:sz w:val="20"/>
           <w:szCs w:val="20"/>
-          <w:u w:val="single"/>
-          <w:lang w:val="es-ES"/>
-        </w:rPr>
-        <w:t>[dirección]</w:t>
-      </w:r>
-    </w:p>
+        </w:rPr>
+        <w:t>[DIRECCIÓN]</w:t>
+      </w:r>
+    </w:p>
+    <w:bookmarkEnd w:id="1"/>
     <w:p>
       <w:pPr>
         <w:tabs>
@@ -411,11 +460,118 @@
         <w:spacing w:after="0"/>
         <w:rPr>
           <w:rFonts w:ascii="Arial" w:hAnsi="Arial" w:cs="Arial"/>
-          <w:sz w:val="20"/>
-          <w:szCs w:val="20"/>
-          <w:lang w:val="es-ES"/>
-        </w:rPr>
-      </w:pPr>
+          <w:b/>
+          <w:bCs/>
+          <w:sz w:val="20"/>
+          <w:szCs w:val="20"/>
+        </w:rPr>
+      </w:pPr>
+    </w:p>
+    <w:p>
+      <w:pPr>
+        <w:pStyle w:val="Ttulo1"/>
+        <w:ind w:left="0"/>
+        <w:rPr>
+          <w:rFonts w:ascii="Arial" w:hAnsi="Arial" w:cs="Arial"/>
+          <w:sz w:val="20"/>
+          <w:szCs w:val="20"/>
+        </w:rPr>
+      </w:pPr>
+      <w:r>
+        <w:rPr>
+          <w:rFonts w:ascii="Arial" w:hAnsi="Arial" w:cs="Arial"/>
+          <w:sz w:val="20"/>
+          <w:szCs w:val="20"/>
+        </w:rPr>
+        <w:t>PRESENTE</w:t>
+      </w:r>
+      <w:r>
+        <w:rPr>
+          <w:rFonts w:ascii="Arial" w:hAnsi="Arial" w:cs="Arial"/>
+          <w:sz w:val="20"/>
+          <w:szCs w:val="20"/>
+          <w:u w:val="none"/>
+        </w:rPr>
+        <w:t xml:space="preserve"> </w:t>
+      </w:r>
+    </w:p>
+    <w:p>
+      <w:pPr>
+        <w:spacing w:after="0"/>
+        <w:rPr>
+          <w:rFonts w:ascii="Arial" w:hAnsi="Arial" w:cs="Arial"/>
+          <w:sz w:val="20"/>
+          <w:szCs w:val="20"/>
+        </w:rPr>
+      </w:pPr>
+    </w:p>
+    <w:p>
+      <w:pPr>
+        <w:spacing w:after="4" w:line="250" w:lineRule="auto"/>
+        <w:rPr>
+          <w:rFonts w:ascii="Arial" w:hAnsi="Arial" w:cs="Arial"/>
+          <w:sz w:val="20"/>
+          <w:szCs w:val="20"/>
+        </w:rPr>
+      </w:pPr>
+      <w:r>
+        <w:rPr>
+          <w:rFonts w:ascii="Arial" w:hAnsi="Arial" w:cs="Arial"/>
+          <w:sz w:val="20"/>
+          <w:szCs w:val="20"/>
+        </w:rPr>
+        <w:t xml:space="preserve">De </w:t>
+      </w:r>
+      <w:r>
+        <w:rPr>
+          <w:rFonts w:ascii="Arial" w:hAnsi="Arial" w:cs="Arial"/>
+          <w:sz w:val="20"/>
+          <w:szCs w:val="20"/>
+        </w:rPr>
+        <w:t>mi consideración</w:t>
+      </w:r>
+      <w:r>
+        <w:rPr>
+          <w:rFonts w:ascii="Arial" w:hAnsi="Arial" w:cs="Arial"/>
+          <w:sz w:val="20"/>
+          <w:szCs w:val="20"/>
+        </w:rPr>
+        <w:t xml:space="preserve">: </w:t>
+      </w:r>
+    </w:p>
+    <w:p>
+      <w:pPr>
+        <w:spacing w:after="4" w:line="250" w:lineRule="auto"/>
+        <w:rPr>
+          <w:rFonts w:ascii="Arial" w:hAnsi="Arial" w:cs="Arial"/>
+          <w:sz w:val="20"/>
+          <w:szCs w:val="20"/>
+        </w:rPr>
+      </w:pPr>
+      <w:r>
+        <w:rPr>
+          <w:rFonts w:ascii="Arial" w:hAnsi="Arial" w:cs="Arial"/>
+          <w:sz w:val="20"/>
+          <w:szCs w:val="20"/>
+        </w:rPr>
+        <w:tab/>
+      </w:r>
+      <w:r>
+        <w:rPr>
+          <w:rFonts w:ascii="Arial" w:hAnsi="Arial" w:cs="Arial"/>
+          <w:sz w:val="20"/>
+          <w:szCs w:val="20"/>
+        </w:rPr>
+        <w:tab/>
+      </w:r>
+      <w:r>
+        <w:rPr>
+          <w:rFonts w:ascii="Arial" w:hAnsi="Arial" w:cs="Arial"/>
+          <w:sz w:val="20"/>
+          <w:szCs w:val="20"/>
+        </w:rPr>
+        <w:tab/>
+      </w:r>
     </w:p>
     <w:p>
       <w:pPr>
@@ -424,119 +580,347 @@
           <w:tab w:val="center" w:pos="6116"/>
         </w:tabs>
         <w:spacing w:after="0"/>
-        <w:rPr>
-          <w:rFonts w:ascii="Arial" w:hAnsi="Arial" w:cs="Arial"/>
-          <w:b/>
-          <w:bCs/>
-          <w:sz w:val="20"/>
-          <w:szCs w:val="20"/>
-        </w:rPr>
-      </w:pPr>
-    </w:p>
-    <w:p>
-      <w:pPr>
-        <w:pStyle w:val="Ttulo1"/>
-        <w:ind w:left="0"/>
-        <w:rPr>
-          <w:rFonts w:ascii="Arial" w:hAnsi="Arial" w:cs="Arial"/>
-          <w:sz w:val="20"/>
-          <w:szCs w:val="20"/>
-        </w:rPr>
-      </w:pPr>
-      <w:r>
-        <w:rPr>
-          <w:rFonts w:ascii="Arial" w:hAnsi="Arial" w:cs="Arial"/>
-          <w:sz w:val="20"/>
-          <w:szCs w:val="20"/>
-        </w:rPr>
-        <w:t>PRESENTE</w:t>
-      </w:r>
-      <w:r>
-        <w:rPr>
-          <w:rFonts w:ascii="Arial" w:hAnsi="Arial" w:cs="Arial"/>
-          <w:sz w:val="20"/>
-          <w:szCs w:val="20"/>
-          <w:u w:val="none"/>
+        <w:jc w:val="both"/>
+        <w:rPr>
+          <w:rFonts w:ascii="Arial" w:hAnsi="Arial" w:cs="Arial"/>
+          <w:sz w:val="20"/>
+          <w:szCs w:val="20"/>
+          <w:u w:val="single"/>
+        </w:rPr>
+      </w:pPr>
+      <w:r>
+        <w:rPr>
+          <w:rFonts w:ascii="Arial" w:hAnsi="Arial" w:cs="Arial"/>
+          <w:sz w:val="20"/>
+          <w:szCs w:val="20"/>
+        </w:rPr>
+        <w:t xml:space="preserve">Junto con saludar, me dirijo a usted en relación con el </w:t>
+      </w:r>
+      <w:bookmarkStart w:id="2" w:name="_Hlk213836221"/>
+      <w:r>
+        <w:rPr>
+          <w:rFonts w:ascii="Arial" w:hAnsi="Arial" w:cs="Arial"/>
+          <w:sz w:val="20"/>
+          <w:szCs w:val="20"/>
+        </w:rPr>
+        <w:t>[NOMBRE INFORME]</w:t>
+      </w:r>
+      <w:r>
+        <w:rPr>
+          <w:rFonts w:ascii="Arial" w:hAnsi="Arial" w:cs="Arial"/>
+          <w:sz w:val="20"/>
+          <w:szCs w:val="20"/>
+        </w:rPr>
+        <w:t xml:space="preserve">, </w:t>
+      </w:r>
+      <w:bookmarkEnd w:id="2"/>
+      <w:r>
+        <w:rPr>
+          <w:rFonts w:ascii="Arial" w:hAnsi="Arial" w:cs="Arial"/>
+          <w:sz w:val="20"/>
+          <w:szCs w:val="20"/>
+        </w:rPr>
+        <w:t xml:space="preserve">del proyecto denominado </w:t>
+      </w:r>
+      <w:bookmarkStart w:id="3" w:name="_Hlk213836244"/>
+      <w:r>
+        <w:rPr>
+          <w:rFonts w:ascii="Arial" w:hAnsi="Arial" w:cs="Arial"/>
+          <w:sz w:val="20"/>
+          <w:szCs w:val="20"/>
+        </w:rPr>
+        <w:t>“</w:t>
+      </w:r>
+      <w:r>
+        <w:rPr>
+          <w:rFonts w:ascii="Arial" w:hAnsi="Arial" w:cs="Arial"/>
+          <w:sz w:val="20"/>
+          <w:szCs w:val="20"/>
+        </w:rPr>
+        <w:t>[NOMBRE DE PROYECTO]”</w:t>
+      </w:r>
+      <w:r>
+        <w:rPr>
+          <w:rFonts w:ascii="Arial" w:hAnsi="Arial" w:cs="Arial"/>
+          <w:sz w:val="20"/>
+          <w:szCs w:val="20"/>
+        </w:rPr>
+        <w:t>,</w:t>
+      </w:r>
+      <w:r>
+        <w:rPr>
+          <w:rFonts w:ascii="Arial" w:hAnsi="Arial" w:cs="Arial"/>
+          <w:sz w:val="20"/>
+          <w:szCs w:val="20"/>
         </w:rPr>
         <w:t xml:space="preserve"> </w:t>
       </w:r>
-    </w:p>
-    <w:p>
-      <w:pPr>
-        <w:spacing w:after="0"/>
-        <w:rPr>
-          <w:rFonts w:ascii="Arial" w:hAnsi="Arial" w:cs="Arial"/>
-          <w:sz w:val="20"/>
-          <w:szCs w:val="20"/>
-        </w:rPr>
-      </w:pPr>
-    </w:p>
-    <w:p>
-      <w:pPr>
-        <w:spacing w:after="4" w:line="250" w:lineRule="auto"/>
-        <w:rPr>
-          <w:rFonts w:ascii="Arial" w:hAnsi="Arial" w:cs="Arial"/>
-          <w:sz w:val="20"/>
-          <w:szCs w:val="20"/>
-        </w:rPr>
-      </w:pPr>
-      <w:r>
-        <w:rPr>
-          <w:rFonts w:ascii="Arial" w:hAnsi="Arial" w:cs="Arial"/>
-          <w:sz w:val="20"/>
-          <w:szCs w:val="20"/>
-        </w:rPr>
-        <w:t xml:space="preserve">De </w:t>
-      </w:r>
-      <w:r>
-        <w:rPr>
-          <w:rFonts w:ascii="Arial" w:hAnsi="Arial" w:cs="Arial"/>
-          <w:sz w:val="20"/>
-          <w:szCs w:val="20"/>
-        </w:rPr>
-        <w:t>mi consideración</w:t>
-      </w:r>
-      <w:r>
-        <w:rPr>
-          <w:rFonts w:ascii="Arial" w:hAnsi="Arial" w:cs="Arial"/>
-          <w:sz w:val="20"/>
-          <w:szCs w:val="20"/>
-        </w:rPr>
-        <w:t xml:space="preserve">: </w:t>
-      </w:r>
-    </w:p>
-    <w:p>
-      <w:pPr>
-        <w:spacing w:after="4" w:line="250" w:lineRule="auto"/>
-        <w:rPr>
-          <w:rFonts w:ascii="Arial" w:hAnsi="Arial" w:cs="Arial"/>
-          <w:sz w:val="20"/>
-          <w:szCs w:val="20"/>
-        </w:rPr>
-      </w:pPr>
-      <w:r>
-        <w:rPr>
-          <w:rFonts w:ascii="Arial" w:hAnsi="Arial" w:cs="Arial"/>
-          <w:sz w:val="20"/>
-          <w:szCs w:val="20"/>
-        </w:rPr>
-        <w:tab/>
-      </w:r>
-      <w:r>
-        <w:rPr>
-          <w:rFonts w:ascii="Arial" w:hAnsi="Arial" w:cs="Arial"/>
-          <w:sz w:val="20"/>
-          <w:szCs w:val="20"/>
-        </w:rPr>
-        <w:tab/>
-      </w:r>
-      <w:r>
-        <w:rPr>
-          <w:rFonts w:ascii="Arial" w:hAnsi="Arial" w:cs="Arial"/>
-          <w:sz w:val="20"/>
-          <w:szCs w:val="20"/>
-        </w:rPr>
-        <w:tab/>
+      <w:r>
+        <w:rPr>
+          <w:rFonts w:ascii="Arial" w:hAnsi="Arial" w:cs="Arial"/>
+          <w:sz w:val="20"/>
+          <w:szCs w:val="20"/>
+        </w:rPr>
+        <w:t xml:space="preserve">código </w:t>
+      </w:r>
+      <w:r>
+        <w:rPr>
+          <w:rFonts w:ascii="Arial" w:hAnsi="Arial" w:cs="Arial"/>
+          <w:sz w:val="20"/>
+          <w:szCs w:val="20"/>
+        </w:rPr>
+        <w:t>[CÓDIGO]</w:t>
+      </w:r>
+      <w:r>
+        <w:rPr>
+          <w:rFonts w:ascii="Arial" w:hAnsi="Arial" w:cs="Arial"/>
+          <w:sz w:val="20"/>
+          <w:szCs w:val="20"/>
+        </w:rPr>
+        <w:t xml:space="preserve">, </w:t>
+      </w:r>
+      <w:bookmarkEnd w:id="3"/>
+      <w:r>
+        <w:rPr>
+          <w:rFonts w:ascii="Arial" w:hAnsi="Arial" w:cs="Arial"/>
+          <w:sz w:val="20"/>
+          <w:szCs w:val="20"/>
+        </w:rPr>
+        <w:t xml:space="preserve">cuya entrega, de conformidad con lo dispuesto en la cláusula duodécima del convenio de subsidio, celebrado el </w:t>
+      </w:r>
+      <w:bookmarkStart w:id="4" w:name="_Hlk213836302"/>
+      <w:r>
+        <w:rPr>
+          <w:rFonts w:ascii="Arial" w:hAnsi="Arial" w:cs="Arial"/>
+          <w:sz w:val="20"/>
+          <w:szCs w:val="20"/>
+        </w:rPr>
+        <w:t>[DÍA RESOL]</w:t>
+      </w:r>
+      <w:r>
+        <w:rPr>
+          <w:rFonts w:ascii="Arial" w:hAnsi="Arial" w:cs="Arial"/>
+          <w:sz w:val="20"/>
+          <w:szCs w:val="20"/>
+        </w:rPr>
+        <w:t xml:space="preserve"> </w:t>
+      </w:r>
+      <w:r>
+        <w:rPr>
+          <w:rFonts w:ascii="Arial" w:hAnsi="Arial" w:cs="Arial"/>
+          <w:sz w:val="20"/>
+          <w:szCs w:val="20"/>
+        </w:rPr>
+        <w:t xml:space="preserve">de </w:t>
+      </w:r>
+      <w:r>
+        <w:rPr>
+          <w:rFonts w:ascii="Arial" w:hAnsi="Arial" w:cs="Arial"/>
+          <w:sz w:val="20"/>
+          <w:szCs w:val="20"/>
+        </w:rPr>
+        <w:t>[MES RESOL]</w:t>
+      </w:r>
+      <w:r>
+        <w:rPr>
+          <w:rFonts w:ascii="Arial" w:hAnsi="Arial" w:cs="Arial"/>
+          <w:sz w:val="20"/>
+          <w:szCs w:val="20"/>
+        </w:rPr>
+        <w:t xml:space="preserve"> </w:t>
+      </w:r>
+      <w:r>
+        <w:rPr>
+          <w:rFonts w:ascii="Arial" w:hAnsi="Arial" w:cs="Arial"/>
+          <w:sz w:val="20"/>
+          <w:szCs w:val="20"/>
+        </w:rPr>
+        <w:t xml:space="preserve">de </w:t>
+      </w:r>
+      <w:r>
+        <w:rPr>
+          <w:rFonts w:ascii="Arial" w:hAnsi="Arial" w:cs="Arial"/>
+          <w:sz w:val="20"/>
+          <w:szCs w:val="20"/>
+        </w:rPr>
+        <w:t>[AÑO RESOL]</w:t>
+      </w:r>
+      <w:r>
+        <w:rPr>
+          <w:rFonts w:ascii="Arial" w:hAnsi="Arial" w:cs="Arial"/>
+          <w:sz w:val="20"/>
+          <w:szCs w:val="20"/>
+        </w:rPr>
+        <w:t xml:space="preserve">, </w:t>
+      </w:r>
+      <w:bookmarkEnd w:id="4"/>
+      <w:r>
+        <w:rPr>
+          <w:rFonts w:ascii="Arial" w:hAnsi="Arial" w:cs="Arial"/>
+          <w:sz w:val="20"/>
+          <w:szCs w:val="20"/>
+        </w:rPr>
+        <w:t xml:space="preserve">entre </w:t>
+      </w:r>
+      <w:proofErr w:type="spellStart"/>
+      <w:r>
+        <w:rPr>
+          <w:rFonts w:ascii="Arial" w:hAnsi="Arial" w:cs="Arial"/>
+          <w:sz w:val="20"/>
+          <w:szCs w:val="20"/>
+        </w:rPr>
+        <w:t>InnovaChile</w:t>
+      </w:r>
+      <w:proofErr w:type="spellEnd"/>
+      <w:r>
+        <w:rPr>
+          <w:rFonts w:ascii="Arial" w:hAnsi="Arial" w:cs="Arial"/>
+          <w:sz w:val="20"/>
+          <w:szCs w:val="20"/>
+        </w:rPr>
+        <w:t xml:space="preserve"> y </w:t>
+      </w:r>
+      <w:r>
+        <w:rPr>
+          <w:rFonts w:ascii="Arial" w:hAnsi="Arial" w:cs="Arial"/>
+          <w:sz w:val="20"/>
+          <w:szCs w:val="20"/>
+        </w:rPr>
+        <w:t>[NOMBRE BENEFICIARIA]</w:t>
+      </w:r>
+      <w:r>
+        <w:rPr>
+          <w:rFonts w:ascii="Arial" w:hAnsi="Arial" w:cs="Arial"/>
+          <w:sz w:val="20"/>
+          <w:szCs w:val="20"/>
+        </w:rPr>
+        <w:t xml:space="preserve">, aprobado por Resolución (E) </w:t>
+      </w:r>
+      <w:proofErr w:type="spellStart"/>
+      <w:r>
+        <w:rPr>
+          <w:rFonts w:ascii="Arial" w:hAnsi="Arial" w:cs="Arial"/>
+          <w:sz w:val="20"/>
+          <w:szCs w:val="20"/>
+        </w:rPr>
+        <w:t>N°</w:t>
+      </w:r>
+      <w:proofErr w:type="spellEnd"/>
+      <w:r>
+        <w:rPr>
+          <w:rFonts w:ascii="Arial" w:hAnsi="Arial" w:cs="Arial"/>
+          <w:sz w:val="20"/>
+          <w:szCs w:val="20"/>
+        </w:rPr>
+        <w:t xml:space="preserve"> [número], de </w:t>
+      </w:r>
+      <w:bookmarkStart w:id="5" w:name="_Hlk213836330"/>
+      <w:r>
+        <w:rPr>
+          <w:rFonts w:ascii="Arial" w:hAnsi="Arial" w:cs="Arial"/>
+          <w:sz w:val="20"/>
+          <w:szCs w:val="20"/>
+        </w:rPr>
+        <w:t>[AÑO RESOL]</w:t>
+      </w:r>
+      <w:r>
+        <w:rPr>
+          <w:rFonts w:ascii="Arial" w:hAnsi="Arial" w:cs="Arial"/>
+          <w:sz w:val="20"/>
+          <w:szCs w:val="20"/>
+        </w:rPr>
+        <w:t xml:space="preserve">, </w:t>
+      </w:r>
+      <w:bookmarkEnd w:id="5"/>
+      <w:r>
+        <w:rPr>
+          <w:rFonts w:ascii="Arial" w:hAnsi="Arial" w:cs="Arial"/>
+          <w:sz w:val="20"/>
+          <w:szCs w:val="20"/>
+        </w:rPr>
+        <w:t xml:space="preserve">debía realizarse a más tardar el día </w:t>
+      </w:r>
+      <w:r>
+        <w:rPr>
+          <w:rFonts w:ascii="Arial" w:hAnsi="Arial" w:cs="Arial"/>
+          <w:sz w:val="20"/>
+          <w:szCs w:val="20"/>
+        </w:rPr>
+        <w:t>[</w:t>
+      </w:r>
+      <w:bookmarkStart w:id="6" w:name="_Hlk213836369"/>
+      <w:r>
+        <w:rPr>
+          <w:rFonts w:ascii="Arial" w:hAnsi="Arial" w:cs="Arial"/>
+          <w:sz w:val="20"/>
+          <w:szCs w:val="20"/>
+        </w:rPr>
+        <w:t>DÍA]</w:t>
+      </w:r>
+      <w:r>
+        <w:rPr>
+          <w:rFonts w:ascii="Arial" w:hAnsi="Arial" w:cs="Arial"/>
+          <w:sz w:val="20"/>
+          <w:szCs w:val="20"/>
+        </w:rPr>
+        <w:t xml:space="preserve"> </w:t>
+      </w:r>
+      <w:r>
+        <w:rPr>
+          <w:rFonts w:ascii="Arial" w:hAnsi="Arial" w:cs="Arial"/>
+          <w:sz w:val="20"/>
+          <w:szCs w:val="20"/>
+        </w:rPr>
+        <w:t xml:space="preserve">de </w:t>
+      </w:r>
+      <w:r>
+        <w:rPr>
+          <w:rFonts w:ascii="Arial" w:hAnsi="Arial" w:cs="Arial"/>
+          <w:sz w:val="20"/>
+          <w:szCs w:val="20"/>
+        </w:rPr>
+        <w:t>[MES]</w:t>
+      </w:r>
+      <w:r>
+        <w:rPr>
+          <w:rFonts w:ascii="Arial" w:hAnsi="Arial" w:cs="Arial"/>
+          <w:sz w:val="20"/>
+          <w:szCs w:val="20"/>
+        </w:rPr>
+        <w:t xml:space="preserve"> </w:t>
+      </w:r>
+      <w:r>
+        <w:rPr>
+          <w:rFonts w:ascii="Arial" w:hAnsi="Arial" w:cs="Arial"/>
+          <w:sz w:val="20"/>
+          <w:szCs w:val="20"/>
+        </w:rPr>
+        <w:t xml:space="preserve">de </w:t>
+      </w:r>
+      <w:r>
+        <w:rPr>
+          <w:rFonts w:ascii="Arial" w:hAnsi="Arial" w:cs="Arial"/>
+          <w:sz w:val="20"/>
+          <w:szCs w:val="20"/>
+        </w:rPr>
+        <w:t>[AÑO]</w:t>
+      </w:r>
+      <w:r>
+        <w:rPr>
+          <w:rFonts w:ascii="Arial" w:hAnsi="Arial" w:cs="Arial"/>
+          <w:sz w:val="20"/>
+          <w:szCs w:val="20"/>
+        </w:rPr>
+        <w:t xml:space="preserve">, </w:t>
+      </w:r>
+      <w:bookmarkEnd w:id="6"/>
+      <w:r>
+        <w:rPr>
+          <w:rFonts w:ascii="Arial" w:hAnsi="Arial" w:cs="Arial"/>
+          <w:sz w:val="20"/>
+          <w:szCs w:val="20"/>
+        </w:rPr>
+        <w:t>y que, a la fecha de la presente comunicación, pese a haberse requerido, no se ha  efectuado.</w:t>
       </w:r>
     </w:p>
     <w:p>
@@ -549,50 +933,6 @@
           <w:szCs w:val="20"/>
         </w:rPr>
       </w:pPr>
-      <w:r>
-        <w:rPr>
-          <w:rFonts w:ascii="Arial" w:hAnsi="Arial" w:cs="Arial"/>
-          <w:sz w:val="20"/>
-          <w:szCs w:val="20"/>
-        </w:rPr>
-        <w:t xml:space="preserve">Junto con saludar, me dirijo a usted en relación con el informe de [nombre de informe -&gt; (hito/avance/final)], del proyecto denominado “[nombre de proyecto]”, código [código], cuya entrega, de conformidad con lo dispuesto en la cláusula duodécima del convenio de subsidio, celebrado el [día] de [mes] de 202[año], entre </w:t>
-      </w:r>
-      <w:proofErr w:type="spellStart"/>
-      <w:r>
-        <w:rPr>
-          <w:rFonts w:ascii="Arial" w:hAnsi="Arial" w:cs="Arial"/>
-          <w:sz w:val="20"/>
-          <w:szCs w:val="20"/>
-        </w:rPr>
-        <w:t>InnovaChile</w:t>
-      </w:r>
-      <w:proofErr w:type="spellEnd"/>
-      <w:r>
-        <w:rPr>
-          <w:rFonts w:ascii="Arial" w:hAnsi="Arial" w:cs="Arial"/>
-          <w:sz w:val="20"/>
-          <w:szCs w:val="20"/>
-        </w:rPr>
-        <w:t xml:space="preserve"> y [nombre beneficiaria], aprobado por Resolución (E) </w:t>
-      </w:r>
-      <w:proofErr w:type="spellStart"/>
-      <w:r>
-        <w:rPr>
-          <w:rFonts w:ascii="Arial" w:hAnsi="Arial" w:cs="Arial"/>
-          <w:sz w:val="20"/>
-          <w:szCs w:val="20"/>
-        </w:rPr>
-        <w:t>N°</w:t>
-      </w:r>
-      <w:proofErr w:type="spellEnd"/>
-      <w:r>
-        <w:rPr>
-          <w:rFonts w:ascii="Arial" w:hAnsi="Arial" w:cs="Arial"/>
-          <w:sz w:val="20"/>
-          <w:szCs w:val="20"/>
-        </w:rPr>
-        <w:t xml:space="preserve"> [número], de 202[año], debía realizarse a más tardar el día [día] de [mes] de 202[año], y que, a la fecha de la presente comunicación, pese a haberse requerido, no se ha  efectuado.</w:t>
-      </w:r>
     </w:p>
     <w:p>
       <w:pPr>
@@ -604,6 +944,176 @@
           <w:szCs w:val="20"/>
         </w:rPr>
       </w:pPr>
+      <w:r>
+        <w:rPr>
+          <w:rFonts w:ascii="Arial" w:hAnsi="Arial" w:cs="Arial"/>
+          <w:sz w:val="20"/>
+          <w:szCs w:val="20"/>
+        </w:rPr>
+        <w:t xml:space="preserve">En efecto, y como es de vuestro conocimiento, mediante carta de </w:t>
+      </w:r>
+      <w:r>
+        <w:rPr>
+          <w:rFonts w:ascii="Arial" w:hAnsi="Arial" w:cs="Arial"/>
+          <w:sz w:val="20"/>
+          <w:szCs w:val="20"/>
+        </w:rPr>
+        <w:t>[DÍA RESOL]</w:t>
+      </w:r>
+      <w:r>
+        <w:rPr>
+          <w:rFonts w:ascii="Arial" w:hAnsi="Arial" w:cs="Arial"/>
+          <w:sz w:val="20"/>
+          <w:szCs w:val="20"/>
+        </w:rPr>
+        <w:t xml:space="preserve"> </w:t>
+      </w:r>
+      <w:r>
+        <w:rPr>
+          <w:rFonts w:ascii="Arial" w:hAnsi="Arial" w:cs="Arial"/>
+          <w:sz w:val="20"/>
+          <w:szCs w:val="20"/>
+        </w:rPr>
+        <w:t xml:space="preserve">de </w:t>
+      </w:r>
+      <w:r>
+        <w:rPr>
+          <w:rFonts w:ascii="Arial" w:hAnsi="Arial" w:cs="Arial"/>
+          <w:sz w:val="20"/>
+          <w:szCs w:val="20"/>
+        </w:rPr>
+        <w:t>[MES RESOL]</w:t>
+      </w:r>
+      <w:r>
+        <w:rPr>
+          <w:rFonts w:ascii="Arial" w:hAnsi="Arial" w:cs="Arial"/>
+          <w:sz w:val="20"/>
+          <w:szCs w:val="20"/>
+        </w:rPr>
+        <w:t xml:space="preserve"> </w:t>
+      </w:r>
+      <w:r>
+        <w:rPr>
+          <w:rFonts w:ascii="Arial" w:hAnsi="Arial" w:cs="Arial"/>
+          <w:sz w:val="20"/>
+          <w:szCs w:val="20"/>
+        </w:rPr>
+        <w:t xml:space="preserve">de </w:t>
+      </w:r>
+      <w:r>
+        <w:rPr>
+          <w:rFonts w:ascii="Arial" w:hAnsi="Arial" w:cs="Arial"/>
+          <w:sz w:val="20"/>
+          <w:szCs w:val="20"/>
+        </w:rPr>
+        <w:t>[AÑO RESOL]</w:t>
+      </w:r>
+      <w:r>
+        <w:rPr>
+          <w:rFonts w:ascii="Arial" w:hAnsi="Arial" w:cs="Arial"/>
+          <w:sz w:val="20"/>
+          <w:szCs w:val="20"/>
+        </w:rPr>
+        <w:t xml:space="preserve">, </w:t>
+      </w:r>
+      <w:r>
+        <w:rPr>
+          <w:rFonts w:ascii="Arial" w:hAnsi="Arial" w:cs="Arial"/>
+          <w:sz w:val="20"/>
+          <w:szCs w:val="20"/>
+        </w:rPr>
+        <w:t xml:space="preserve">oficializada por Oficina de Partes de Corfo con el </w:t>
+      </w:r>
+      <w:proofErr w:type="spellStart"/>
+      <w:r>
+        <w:rPr>
+          <w:rFonts w:ascii="Arial" w:hAnsi="Arial" w:cs="Arial"/>
+          <w:sz w:val="20"/>
+          <w:szCs w:val="20"/>
+        </w:rPr>
+        <w:t>N°</w:t>
+      </w:r>
+      <w:proofErr w:type="spellEnd"/>
+      <w:r>
+        <w:rPr>
+          <w:rFonts w:ascii="Arial" w:hAnsi="Arial" w:cs="Arial"/>
+          <w:sz w:val="20"/>
+          <w:szCs w:val="20"/>
+        </w:rPr>
+        <w:t>[número], se le requirió a usted la presentación del informe ya singularizado, a más tardar, el día</w:t>
+      </w:r>
+      <w:r>
+        <w:rPr>
+          <w:rFonts w:ascii="Arial" w:hAnsi="Arial" w:cs="Arial"/>
+          <w:sz w:val="20"/>
+          <w:szCs w:val="20"/>
+        </w:rPr>
+        <w:t xml:space="preserve"> </w:t>
+      </w:r>
+      <w:r>
+        <w:rPr>
+          <w:rFonts w:ascii="Arial" w:hAnsi="Arial" w:cs="Arial"/>
+          <w:sz w:val="20"/>
+          <w:szCs w:val="20"/>
+        </w:rPr>
+        <w:t>[DÍA]</w:t>
+      </w:r>
+      <w:r>
+        <w:rPr>
+          <w:rFonts w:ascii="Arial" w:hAnsi="Arial" w:cs="Arial"/>
+          <w:sz w:val="20"/>
+          <w:szCs w:val="20"/>
+        </w:rPr>
+        <w:t xml:space="preserve"> </w:t>
+      </w:r>
+      <w:r>
+        <w:rPr>
+          <w:rFonts w:ascii="Arial" w:hAnsi="Arial" w:cs="Arial"/>
+          <w:sz w:val="20"/>
+          <w:szCs w:val="20"/>
+        </w:rPr>
+        <w:t xml:space="preserve">de </w:t>
+      </w:r>
+      <w:r>
+        <w:rPr>
+          <w:rFonts w:ascii="Arial" w:hAnsi="Arial" w:cs="Arial"/>
+          <w:sz w:val="20"/>
+          <w:szCs w:val="20"/>
+        </w:rPr>
+        <w:t>[MES]</w:t>
+      </w:r>
+      <w:r>
+        <w:rPr>
+          <w:rFonts w:ascii="Arial" w:hAnsi="Arial" w:cs="Arial"/>
+          <w:sz w:val="20"/>
+          <w:szCs w:val="20"/>
+        </w:rPr>
+        <w:t xml:space="preserve"> </w:t>
+      </w:r>
+      <w:r>
+        <w:rPr>
+          <w:rFonts w:ascii="Arial" w:hAnsi="Arial" w:cs="Arial"/>
+          <w:sz w:val="20"/>
+          <w:szCs w:val="20"/>
+        </w:rPr>
+        <w:t xml:space="preserve">de </w:t>
+      </w:r>
+      <w:r>
+        <w:rPr>
+          <w:rFonts w:ascii="Arial" w:hAnsi="Arial" w:cs="Arial"/>
+          <w:sz w:val="20"/>
+          <w:szCs w:val="20"/>
+        </w:rPr>
+        <w:t>[AÑO]</w:t>
+      </w:r>
+      <w:r>
+        <w:rPr>
+          <w:rFonts w:ascii="Arial" w:hAnsi="Arial" w:cs="Arial"/>
+          <w:sz w:val="20"/>
+          <w:szCs w:val="20"/>
+        </w:rPr>
+        <w:t>.</w:t>
+      </w:r>
     </w:p>
     <w:p>
       <w:pPr>
@@ -615,32 +1125,6 @@
           <w:szCs w:val="20"/>
         </w:rPr>
       </w:pPr>
-      <w:r>
-        <w:rPr>
-          <w:rFonts w:ascii="Arial" w:hAnsi="Arial" w:cs="Arial"/>
-          <w:sz w:val="20"/>
-          <w:szCs w:val="20"/>
-        </w:rPr>
-        <w:t xml:space="preserve">En efecto, y como es de vuestro conocimiento, mediante carta de [día] de [mes] de 202[año], oficializada por Oficina de Partes de Corfo con el </w:t>
-      </w:r>
-      <w:proofErr w:type="spellStart"/>
-      <w:r>
-        <w:rPr>
-          <w:rFonts w:ascii="Arial" w:hAnsi="Arial" w:cs="Arial"/>
-          <w:sz w:val="20"/>
-          <w:szCs w:val="20"/>
-        </w:rPr>
-        <w:t>N°</w:t>
-      </w:r>
-      <w:proofErr w:type="spellEnd"/>
-      <w:r>
-        <w:rPr>
-          <w:rFonts w:ascii="Arial" w:hAnsi="Arial" w:cs="Arial"/>
-          <w:sz w:val="20"/>
-          <w:szCs w:val="20"/>
-        </w:rPr>
-        <w:t>[número], se le requirió a usted la presentación del informe ya singularizado, a más tardar, el día [día] de [mes] de [año].</w:t>
-      </w:r>
     </w:p>
     <w:p>
       <w:pPr>
@@ -652,6 +1136,32 @@
           <w:szCs w:val="20"/>
         </w:rPr>
       </w:pPr>
+      <w:r>
+        <w:rPr>
+          <w:rFonts w:ascii="Arial" w:hAnsi="Arial" w:cs="Arial"/>
+          <w:sz w:val="20"/>
+          <w:szCs w:val="20"/>
+        </w:rPr>
+        <w:t xml:space="preserve">Cumplida la última fecha mencionada, no fue recibido el respectivo informe, razón por la cual, este Comité, y como se previno en la comunicación ya citada, ejecutó la garantía de fiel cumplimiento en poder de </w:t>
+      </w:r>
+      <w:proofErr w:type="spellStart"/>
+      <w:r>
+        <w:rPr>
+          <w:rFonts w:ascii="Arial" w:hAnsi="Arial" w:cs="Arial"/>
+          <w:sz w:val="20"/>
+          <w:szCs w:val="20"/>
+        </w:rPr>
+        <w:t>InnovaChile</w:t>
+      </w:r>
+      <w:proofErr w:type="spellEnd"/>
+      <w:r>
+        <w:rPr>
+          <w:rFonts w:ascii="Arial" w:hAnsi="Arial" w:cs="Arial"/>
+          <w:sz w:val="20"/>
+          <w:szCs w:val="20"/>
+        </w:rPr>
+        <w:t>, de acuerdo con lo establecido en la cláusula undécima del convenio de subsidio.</w:t>
+      </w:r>
     </w:p>
     <w:p>
       <w:pPr>
@@ -663,32 +1173,6 @@
           <w:szCs w:val="20"/>
         </w:rPr>
       </w:pPr>
-      <w:r>
-        <w:rPr>
-          <w:rFonts w:ascii="Arial" w:hAnsi="Arial" w:cs="Arial"/>
-          <w:sz w:val="20"/>
-          <w:szCs w:val="20"/>
-        </w:rPr>
-        <w:t xml:space="preserve">Cumplida la última fecha mencionada, no fue recibido el respectivo informe, razón por la cual, este Comité, y como se previno en la comunicación ya citada, ejecutó la garantía de fiel cumplimiento en poder de </w:t>
-      </w:r>
-      <w:proofErr w:type="spellStart"/>
-      <w:r>
-        <w:rPr>
-          <w:rFonts w:ascii="Arial" w:hAnsi="Arial" w:cs="Arial"/>
-          <w:sz w:val="20"/>
-          <w:szCs w:val="20"/>
-        </w:rPr>
-        <w:t>InnovaChile</w:t>
-      </w:r>
-      <w:proofErr w:type="spellEnd"/>
-      <w:r>
-        <w:rPr>
-          <w:rFonts w:ascii="Arial" w:hAnsi="Arial" w:cs="Arial"/>
-          <w:sz w:val="20"/>
-          <w:szCs w:val="20"/>
-        </w:rPr>
-        <w:t>, de acuerdo con lo establecido en la cláusula undécima del convenio de subsidio.</w:t>
-      </w:r>
     </w:p>
     <w:p>
       <w:pPr>
@@ -700,6 +1184,56 @@
           <w:szCs w:val="20"/>
         </w:rPr>
       </w:pPr>
+      <w:r>
+        <w:rPr>
+          <w:rFonts w:ascii="Arial" w:hAnsi="Arial" w:cs="Arial"/>
+          <w:sz w:val="20"/>
+          <w:szCs w:val="20"/>
+        </w:rPr>
+        <w:t xml:space="preserve">En mérito de lo expuesto, se informa a usted que se fija como plazo perentorio para hacer entrega del informe </w:t>
+      </w:r>
+      <w:r>
+        <w:rPr>
+          <w:rFonts w:ascii="Arial" w:hAnsi="Arial" w:cs="Arial"/>
+          <w:sz w:val="20"/>
+          <w:szCs w:val="20"/>
+        </w:rPr>
+        <w:t>[NOMBRE INFORME]</w:t>
+      </w:r>
+      <w:r>
+        <w:rPr>
+          <w:rFonts w:ascii="Arial" w:hAnsi="Arial" w:cs="Arial"/>
+          <w:sz w:val="20"/>
+          <w:szCs w:val="20"/>
+        </w:rPr>
+        <w:t xml:space="preserve"> </w:t>
+      </w:r>
+      <w:r>
+        <w:rPr>
+          <w:rFonts w:ascii="Arial" w:hAnsi="Arial" w:cs="Arial"/>
+          <w:sz w:val="20"/>
+          <w:szCs w:val="20"/>
+        </w:rPr>
+        <w:t xml:space="preserve">el día [día] de [mes] de [año]. Lo anterior, bajo el apercibimiento de que si no es recibido en tiempo y forma, de conformidad con lo dispuesto en la cláusula undécima del convenio de subsidio, se propondrá a la Dirección Ejecutiva el término anticipado del proyecto, por hecho o acto imputable al beneficiario, de acuerdo con las reglas establecidas en el </w:t>
+      </w:r>
+      <w:proofErr w:type="spellStart"/>
+      <w:r>
+        <w:rPr>
+          <w:rFonts w:ascii="Arial" w:hAnsi="Arial" w:cs="Arial"/>
+          <w:sz w:val="20"/>
+          <w:szCs w:val="20"/>
+        </w:rPr>
+        <w:t>subnumeral</w:t>
+      </w:r>
+      <w:proofErr w:type="spellEnd"/>
+      <w:r>
+        <w:rPr>
+          <w:rFonts w:ascii="Arial" w:hAnsi="Arial" w:cs="Arial"/>
+          <w:sz w:val="20"/>
+          <w:szCs w:val="20"/>
+        </w:rPr>
+        <w:t xml:space="preserve"> 14.1.3.2 de las Bases Administrativas Generales y en la cláusula vigésimo quinta del referido convenio de subsidio, según las cuales deberá restituir la totalidad del subsidio recibido. </w:t>
+      </w:r>
     </w:p>
     <w:p>
       <w:pPr>
@@ -711,32 +1245,6 @@
           <w:szCs w:val="20"/>
         </w:rPr>
       </w:pPr>
-      <w:r>
-        <w:rPr>
-          <w:rFonts w:ascii="Arial" w:hAnsi="Arial" w:cs="Arial"/>
-          <w:sz w:val="20"/>
-          <w:szCs w:val="20"/>
-        </w:rPr>
-        <w:t xml:space="preserve">En mérito de lo expuesto, se informa a usted que se fija como plazo perentorio para hacer entrega del informe [nombre de informe -&gt; (hito/avance/final)], el día [día] de [mes] de [año]. Lo anterior, bajo el apercibimiento de que si no es recibido en tiempo y forma, de conformidad con lo dispuesto en la cláusula undécima del convenio de subsidio, se propondrá a la Dirección Ejecutiva el término anticipado del proyecto, por hecho o acto imputable al beneficiario, de acuerdo con las reglas establecidas en el </w:t>
-      </w:r>
-      <w:proofErr w:type="spellStart"/>
-      <w:r>
-        <w:rPr>
-          <w:rFonts w:ascii="Arial" w:hAnsi="Arial" w:cs="Arial"/>
-          <w:sz w:val="20"/>
-          <w:szCs w:val="20"/>
-        </w:rPr>
-        <w:t>subnumeral</w:t>
-      </w:r>
-      <w:proofErr w:type="spellEnd"/>
-      <w:r>
-        <w:rPr>
-          <w:rFonts w:ascii="Arial" w:hAnsi="Arial" w:cs="Arial"/>
-          <w:sz w:val="20"/>
-          <w:szCs w:val="20"/>
-        </w:rPr>
-        <w:t xml:space="preserve"> 14.1.3.2 de las Bases Administrativas Generales y en la cláusula vigésimo quinta del referido convenio de subsidio, según las cuales deberá restituir la totalidad del subsidio recibido. </w:t>
-      </w:r>
     </w:p>
     <w:p>
       <w:pPr>
@@ -748,6 +1256,30 @@
           <w:szCs w:val="20"/>
         </w:rPr>
       </w:pPr>
+      <w:r>
+        <w:rPr>
+          <w:rFonts w:ascii="Arial" w:hAnsi="Arial" w:cs="Arial"/>
+          <w:sz w:val="20"/>
+          <w:szCs w:val="20"/>
+        </w:rPr>
+        <w:t>Por último, deberá hacer entrega de una nueva garantía de fiel cumplimiento, a más tardar, el día [día]</w:t>
+      </w:r>
+      <w:r>
+        <w:rPr>
+          <w:rFonts w:ascii="Arial" w:hAnsi="Arial" w:cs="Arial"/>
+          <w:sz w:val="20"/>
+          <w:szCs w:val="20"/>
+        </w:rPr>
+        <w:t xml:space="preserve"> </w:t>
+      </w:r>
+      <w:r>
+        <w:rPr>
+          <w:rFonts w:ascii="Arial" w:hAnsi="Arial" w:cs="Arial"/>
+          <w:sz w:val="20"/>
+          <w:szCs w:val="20"/>
+        </w:rPr>
+        <w:t>de [mes] de [año], de conformidad a formulario adjunto.</w:t>
+      </w:r>
     </w:p>
     <w:p>
       <w:pPr>
@@ -759,30 +1291,6 @@
           <w:szCs w:val="20"/>
         </w:rPr>
       </w:pPr>
-      <w:r>
-        <w:rPr>
-          <w:rFonts w:ascii="Arial" w:hAnsi="Arial" w:cs="Arial"/>
-          <w:sz w:val="20"/>
-          <w:szCs w:val="20"/>
-        </w:rPr>
-        <w:t>Por último, deberá hacer entrega de una nueva garantía de fiel cumplimiento, a más tardar, el día [día]</w:t>
-      </w:r>
-      <w:r>
-        <w:rPr>
-          <w:rFonts w:ascii="Arial" w:hAnsi="Arial" w:cs="Arial"/>
-          <w:sz w:val="20"/>
-          <w:szCs w:val="20"/>
-        </w:rPr>
-        <w:t xml:space="preserve"> </w:t>
-      </w:r>
-      <w:r>
-        <w:rPr>
-          <w:rFonts w:ascii="Arial" w:hAnsi="Arial" w:cs="Arial"/>
-          <w:sz w:val="20"/>
-          <w:szCs w:val="20"/>
-        </w:rPr>
-        <w:t>de [mes] de [año], de conformidad a formulario adjunto.</w:t>
-      </w:r>
     </w:p>
     <w:p>
       <w:pPr>
@@ -827,24 +1335,12 @@
           <w:szCs w:val="20"/>
         </w:rPr>
       </w:pPr>
-    </w:p>
-    <w:p>
-      <w:pPr>
-        <w:spacing w:after="4" w:line="250" w:lineRule="auto"/>
-        <w:jc w:val="both"/>
-        <w:rPr>
-          <w:rFonts w:ascii="Arial" w:hAnsi="Arial" w:cs="Arial"/>
-          <w:sz w:val="20"/>
-          <w:szCs w:val="20"/>
-        </w:rPr>
-      </w:pPr>
-      <w:r>
-        <w:rPr>
-          <w:rFonts w:ascii="Arial" w:hAnsi="Arial" w:cs="Arial"/>
-          <w:sz w:val="20"/>
-          <w:szCs w:val="20"/>
-        </w:rPr>
-        <w:lastRenderedPageBreak/>
+      <w:r>
+        <w:rPr>
+          <w:rFonts w:ascii="Arial" w:hAnsi="Arial" w:cs="Arial"/>
+          <w:sz w:val="20"/>
+          <w:szCs w:val="20"/>
+        </w:rPr>
         <w:t>Sin otro particular, se despide cordialmente,</w:t>
       </w:r>
       <w:r>
@@ -889,6 +1385,7 @@
           <w:szCs w:val="20"/>
         </w:rPr>
       </w:pPr>
+      <w:bookmarkStart w:id="7" w:name="_Hlk213836663"/>
       <w:r>
         <w:rPr>
           <w:rFonts w:ascii="Arial" w:hAnsi="Arial" w:cs="Arial"/>
@@ -896,27 +1393,7 @@
           <w:sz w:val="20"/>
           <w:szCs w:val="20"/>
         </w:rPr>
-        <w:t xml:space="preserve">[Nombre </w:t>
-      </w:r>
-      <w:proofErr w:type="gramStart"/>
-      <w:r>
-        <w:rPr>
-          <w:rFonts w:ascii="Arial" w:hAnsi="Arial" w:cs="Arial"/>
-          <w:b/>
-          <w:sz w:val="20"/>
-          <w:szCs w:val="20"/>
-        </w:rPr>
-        <w:t>Subdirector</w:t>
-      </w:r>
-      <w:proofErr w:type="gramEnd"/>
-      <w:r>
-        <w:rPr>
-          <w:rFonts w:ascii="Arial" w:hAnsi="Arial" w:cs="Arial"/>
-          <w:b/>
-          <w:sz w:val="20"/>
-          <w:szCs w:val="20"/>
-        </w:rPr>
-        <w:t>]</w:t>
+        <w:t xml:space="preserve">[SUBDIRECTOR] </w:t>
       </w:r>
     </w:p>
     <w:p>
@@ -938,7 +1415,7 @@
           <w:sz w:val="20"/>
           <w:szCs w:val="20"/>
         </w:rPr>
-        <w:t>[Nombre Subdirección]</w:t>
+        <w:t>[SUBDIRECCION]</w:t>
       </w:r>
     </w:p>
     <w:p>
@@ -1039,32 +1516,82 @@
     </w:p>
     <w:p>
       <w:pPr>
-        <w:spacing w:after="223"/>
-        <w:jc w:val="both"/>
-        <w:rPr>
-          <w:rFonts w:ascii="Arial" w:hAnsi="Arial" w:cs="Arial"/>
-          <w:sz w:val="20"/>
-          <w:szCs w:val="20"/>
-        </w:rPr>
-      </w:pPr>
-      <w:r>
-        <w:rPr>
-          <w:rFonts w:ascii="Arial" w:hAnsi="Arial" w:cs="Arial"/>
-          <w:sz w:val="20"/>
-          <w:szCs w:val="20"/>
-        </w:rPr>
-        <w:t xml:space="preserve">Carta suscrita mediante firma electrónica avanzada por XXXXXXXXX, Dirección/Gerencia XXXXXXX </w:t>
-      </w:r>
-    </w:p>
-    <w:p>
-      <w:pPr>
-        <w:jc w:val="both"/>
-        <w:rPr>
-          <w:rFonts w:ascii="Arial" w:hAnsi="Arial" w:cs="Arial"/>
-          <w:sz w:val="20"/>
-          <w:szCs w:val="20"/>
-        </w:rPr>
-      </w:pPr>
+        <w:spacing w:after="4" w:line="250" w:lineRule="auto"/>
+        <w:ind w:hanging="10"/>
+        <w:rPr>
+          <w:rFonts w:ascii="Arial" w:hAnsi="Arial" w:cs="Arial"/>
+          <w:b/>
+          <w:sz w:val="20"/>
+          <w:szCs w:val="20"/>
+        </w:rPr>
+      </w:pPr>
+      <w:r>
+        <w:rPr>
+          <w:rFonts w:ascii="Arial" w:hAnsi="Arial" w:cs="Arial"/>
+          <w:sz w:val="20"/>
+          <w:szCs w:val="20"/>
+        </w:rPr>
+        <w:t>Carta suscrita mediante firma electrónica avanzada por</w:t>
+      </w:r>
+      <w:r>
+        <w:rPr>
+          <w:rFonts w:ascii="Arial" w:hAnsi="Arial" w:cs="Arial"/>
+          <w:sz w:val="20"/>
+          <w:szCs w:val="20"/>
+        </w:rPr>
+        <w:t xml:space="preserve"> </w:t>
+      </w:r>
+      <w:r>
+        <w:rPr>
+          <w:rFonts w:ascii="Arial" w:hAnsi="Arial" w:cs="Arial"/>
+          <w:b/>
+          <w:sz w:val="20"/>
+          <w:szCs w:val="20"/>
+        </w:rPr>
+        <w:t xml:space="preserve">[SUBDIRECTOR] </w:t>
+      </w:r>
+      <w:r>
+        <w:rPr>
+          <w:rFonts w:ascii="Arial" w:hAnsi="Arial" w:cs="Arial"/>
+          <w:b/>
+          <w:sz w:val="20"/>
+          <w:szCs w:val="20"/>
+        </w:rPr>
+        <w:t xml:space="preserve">- </w:t>
+      </w:r>
+      <w:r>
+        <w:rPr>
+          <w:rFonts w:ascii="Arial" w:hAnsi="Arial" w:cs="Arial"/>
+          <w:b/>
+          <w:sz w:val="20"/>
+          <w:szCs w:val="20"/>
+        </w:rPr>
+        <w:t>[SUBDIRECCION]</w:t>
+      </w:r>
+      <w:r>
+        <w:rPr>
+          <w:rFonts w:ascii="Arial" w:hAnsi="Arial" w:cs="Arial"/>
+          <w:sz w:val="20"/>
+          <w:szCs w:val="20"/>
+        </w:rPr>
+        <w:t xml:space="preserve">, </w:t>
+      </w:r>
+      <w:r>
+        <w:rPr>
+          <w:rFonts w:ascii="Arial" w:hAnsi="Arial" w:cs="Arial"/>
+          <w:sz w:val="20"/>
+          <w:szCs w:val="20"/>
+        </w:rPr>
+        <w:t>Gerencia de Innovación.</w:t>
+      </w:r>
+      <w:r>
+        <w:rPr>
+          <w:rFonts w:ascii="Arial" w:hAnsi="Arial" w:cs="Arial"/>
+          <w:sz w:val="20"/>
+          <w:szCs w:val="20"/>
+        </w:rPr>
+        <w:t xml:space="preserve"> </w:t>
+      </w:r>
     </w:p>
     <w:p>
       <w:pPr>
@@ -1076,32 +1603,6 @@
           <w:szCs w:val="20"/>
         </w:rPr>
       </w:pPr>
-      <w:r>
-        <w:rPr>
-          <w:rFonts w:ascii="Arial" w:hAnsi="Arial" w:cs="Arial"/>
-          <w:sz w:val="20"/>
-          <w:szCs w:val="20"/>
-        </w:rPr>
-        <w:t>XXX/</w:t>
-      </w:r>
-      <w:proofErr w:type="spellStart"/>
-      <w:r>
-        <w:rPr>
-          <w:rFonts w:ascii="Arial" w:hAnsi="Arial" w:cs="Arial"/>
-          <w:sz w:val="20"/>
-          <w:szCs w:val="20"/>
-        </w:rPr>
-        <w:t>nnn</w:t>
-      </w:r>
-      <w:proofErr w:type="spellEnd"/>
-      <w:r>
-        <w:rPr>
-          <w:rFonts w:ascii="Arial" w:hAnsi="Arial" w:cs="Arial"/>
-          <w:sz w:val="20"/>
-          <w:szCs w:val="20"/>
-        </w:rPr>
-        <w:t xml:space="preserve"> (INICIALES DE RESPONSABILIDAD)</w:t>
-      </w:r>
     </w:p>
     <w:p>
       <w:pPr>
@@ -1113,14 +1614,6 @@
           <w:szCs w:val="20"/>
         </w:rPr>
       </w:pPr>
-      <w:r>
-        <w:rPr>
-          <w:rFonts w:ascii="Arial" w:hAnsi="Arial" w:cs="Arial"/>
-          <w:sz w:val="20"/>
-          <w:szCs w:val="20"/>
-        </w:rPr>
-        <w:t>N.º/2000</w:t>
-      </w:r>
     </w:p>
     <w:p>
       <w:pPr>
@@ -1132,14 +1625,17 @@
           <w:szCs w:val="20"/>
         </w:rPr>
       </w:pPr>
-      <w:r>
-        <w:rPr>
-          <w:rFonts w:ascii="Arial" w:hAnsi="Arial" w:cs="Arial"/>
-          <w:sz w:val="20"/>
-          <w:szCs w:val="20"/>
-        </w:rPr>
-        <w:t>Incl.</w:t>
-      </w:r>
+    </w:p>
+    <w:p>
+      <w:pPr>
+        <w:spacing w:after="0"/>
+        <w:jc w:val="both"/>
+        <w:rPr>
+          <w:rFonts w:ascii="Arial" w:hAnsi="Arial" w:cs="Arial"/>
+          <w:sz w:val="20"/>
+          <w:szCs w:val="20"/>
+        </w:rPr>
+      </w:pPr>
     </w:p>
     <w:p>
       <w:pPr>
@@ -1191,8 +1687,57 @@
           <w:sz w:val="20"/>
           <w:szCs w:val="20"/>
         </w:rPr>
-        <w:t>Destinatario</w:t>
-      </w:r>
+        <w:t>[EJECUTIVO TÉCNICO]</w:t>
+      </w:r>
+      <w:r>
+        <w:rPr>
+          <w:rFonts w:ascii="Arial" w:hAnsi="Arial" w:cs="Arial"/>
+          <w:sz w:val="20"/>
+          <w:szCs w:val="20"/>
+        </w:rPr>
+        <w:t xml:space="preserve">, </w:t>
+      </w:r>
+      <w:r>
+        <w:rPr>
+          <w:rFonts w:ascii="Arial" w:hAnsi="Arial" w:cs="Arial"/>
+          <w:sz w:val="20"/>
+          <w:szCs w:val="20"/>
+        </w:rPr>
+        <w:t>[SUBDIRECCION]</w:t>
+      </w:r>
+    </w:p>
+    <w:p>
+      <w:pPr>
+        <w:numPr>
+          <w:ilvl w:val="0"/>
+          <w:numId w:val="1"/>
+        </w:numPr>
+        <w:spacing w:after="0" w:line="240" w:lineRule="auto"/>
+        <w:jc w:val="both"/>
+        <w:rPr>
+          <w:rFonts w:ascii="Arial" w:hAnsi="Arial" w:cs="Arial"/>
+          <w:sz w:val="20"/>
+          <w:szCs w:val="20"/>
+        </w:rPr>
+      </w:pPr>
+      <w:r>
+        <w:rPr>
+          <w:rFonts w:ascii="Arial" w:hAnsi="Arial" w:cs="Arial"/>
+          <w:sz w:val="20"/>
+          <w:szCs w:val="20"/>
+        </w:rPr>
+        <w:t xml:space="preserve">Operaciones </w:t>
+      </w:r>
+      <w:proofErr w:type="spellStart"/>
+      <w:r>
+        <w:rPr>
+          <w:rFonts w:ascii="Arial" w:hAnsi="Arial" w:cs="Arial"/>
+          <w:sz w:val="20"/>
+          <w:szCs w:val="20"/>
+        </w:rPr>
+        <w:t>InnovaChile</w:t>
+      </w:r>
+      <w:proofErr w:type="spellEnd"/>
     </w:p>
     <w:p>
       <w:pPr>
@@ -1216,6 +1761,7 @@
         </w:rPr>
         <w:t>Oficina de Partes</w:t>
       </w:r>
+      <w:bookmarkEnd w:id="7"/>
     </w:p>
     <w:sectPr>
       <w:headerReference w:type="even" r:id="rId8"/>
@@ -2031,6 +2577,7 @@
   <w:style w:type="character" w:default="1" w:styleId="Fuentedeprrafopredeter">
     <w:name w:val="Default Paragraph Font"/>
     <w:uiPriority w:val="1"/>
+    <w:semiHidden/>
     <w:unhideWhenUsed/>
   </w:style>
   <w:style w:type="table" w:default="1" w:styleId="Tablanormal">

--- a/architecture/document_templates/Carta_Perentoria.docx
+++ b/architecture/document_templates/Carta_Perentoria.docx
@@ -812,7 +812,23 @@
           <w:sz w:val="20"/>
           <w:szCs w:val="20"/>
         </w:rPr>
-        <w:t xml:space="preserve"> [número], de </w:t>
+        <w:t xml:space="preserve"> </w:t>
+      </w:r>
+      <w:r>
+        <w:rPr>
+          <w:rFonts w:ascii="Arial" w:hAnsi="Arial" w:cs="Arial"/>
+          <w:sz w:val="20"/>
+          <w:szCs w:val="20"/>
+        </w:rPr>
+        <w:t>[NÚMERO]</w:t>
+      </w:r>
+      <w:r>
+        <w:rPr>
+          <w:rFonts w:ascii="Arial" w:hAnsi="Arial" w:cs="Arial"/>
+          <w:sz w:val="20"/>
+          <w:szCs w:val="20"/>
+        </w:rPr>
+        <w:t xml:space="preserve">, de </w:t>
       </w:r>
       <w:bookmarkStart w:id="5" w:name="_Hlk213836330"/>
       <w:r>
@@ -1040,7 +1056,15 @@
           <w:sz w:val="20"/>
           <w:szCs w:val="20"/>
         </w:rPr>
-        <w:t>[número], se le requirió a usted la presentación del informe ya singularizado, a más tardar, el día</w:t>
+        <w:t>[NÚMERO]</w:t>
+      </w:r>
+      <w:r>
+        <w:rPr>
+          <w:rFonts w:ascii="Arial" w:hAnsi="Arial" w:cs="Arial"/>
+          <w:sz w:val="20"/>
+          <w:szCs w:val="20"/>
+        </w:rPr>
+        <w:t>, se le requirió a usted la presentación del informe ya singularizado, a más tardar, el día</w:t>
       </w:r>
       <w:r>
         <w:rPr>
@@ -1213,8 +1237,17 @@
           <w:rFonts w:ascii="Arial" w:hAnsi="Arial" w:cs="Arial"/>
           <w:sz w:val="20"/>
           <w:szCs w:val="20"/>
-        </w:rPr>
-        <w:t xml:space="preserve">el día [día] de [mes] de [año]. Lo anterior, bajo el apercibimiento de que si no es recibido en tiempo y forma, de conformidad con lo dispuesto en la cláusula undécima del convenio de subsidio, se propondrá a la Dirección Ejecutiva el término anticipado del proyecto, por hecho o acto imputable al beneficiario, de acuerdo con las reglas establecidas en el </w:t>
+          <w:highlight w:val="yellow"/>
+        </w:rPr>
+        <w:t>el día [día] de [mes] de [año].</w:t>
+      </w:r>
+      <w:r>
+        <w:rPr>
+          <w:rFonts w:ascii="Arial" w:hAnsi="Arial" w:cs="Arial"/>
+          <w:sz w:val="20"/>
+          <w:szCs w:val="20"/>
+        </w:rPr>
+        <w:t xml:space="preserve"> Lo anterior, bajo el apercibimiento de que si no es recibido en tiempo y forma, de conformidad con lo dispuesto en la cláusula undécima del convenio de subsidio, se propondrá a la Dirección Ejecutiva el término anticipado del proyecto, por hecho o acto imputable al beneficiario, de acuerdo con las reglas establecidas en el </w:t>
       </w:r>
       <w:proofErr w:type="spellStart"/>
       <w:r>
@@ -1262,23 +1295,24 @@
           <w:sz w:val="20"/>
           <w:szCs w:val="20"/>
         </w:rPr>
-        <w:t>Por último, deberá hacer entrega de una nueva garantía de fiel cumplimiento, a más tardar, el día [día]</w:t>
-      </w:r>
-      <w:r>
-        <w:rPr>
-          <w:rFonts w:ascii="Arial" w:hAnsi="Arial" w:cs="Arial"/>
-          <w:sz w:val="20"/>
-          <w:szCs w:val="20"/>
-        </w:rPr>
-        <w:t xml:space="preserve"> </w:t>
-      </w:r>
-      <w:r>
-        <w:rPr>
-          <w:rFonts w:ascii="Arial" w:hAnsi="Arial" w:cs="Arial"/>
-          <w:sz w:val="20"/>
-          <w:szCs w:val="20"/>
-        </w:rPr>
-        <w:t>de [mes] de [año], de conformidad a formulario adjunto.</w:t>
+        <w:t xml:space="preserve">Por último, deberá hacer entrega de una nueva garantía de fiel cumplimiento, a más tardar, </w:t>
+      </w:r>
+      <w:r>
+        <w:rPr>
+          <w:rFonts w:ascii="Arial" w:hAnsi="Arial" w:cs="Arial"/>
+          <w:sz w:val="20"/>
+          <w:szCs w:val="20"/>
+          <w:highlight w:val="yellow"/>
+        </w:rPr>
+        <w:t>el día [día] de [mes] de [año],</w:t>
+      </w:r>
+      <w:r>
+        <w:rPr>
+          <w:rFonts w:ascii="Arial" w:hAnsi="Arial" w:cs="Arial"/>
+          <w:sz w:val="20"/>
+          <w:szCs w:val="20"/>
+        </w:rPr>
+        <w:t xml:space="preserve"> de conformidad a formulario adjunto.</w:t>
       </w:r>
     </w:p>
     <w:p>

--- a/architecture/document_templates/Carta_Perentoria.docx
+++ b/architecture/document_templates/Carta_Perentoria.docx
@@ -603,7 +603,7 @@
           <w:sz w:val="20"/>
           <w:szCs w:val="20"/>
         </w:rPr>
-        <w:t>[NOMBRE INFORME]</w:t>
+        <w:t>[TIPO INFORME]</w:t>
       </w:r>
       <w:r>
         <w:rPr>
@@ -1222,7 +1222,7 @@
           <w:sz w:val="20"/>
           <w:szCs w:val="20"/>
         </w:rPr>
-        <w:t>[NOMBRE INFORME]</w:t>
+        <w:t>[TIPO INFORME]</w:t>
       </w:r>
       <w:r>
         <w:rPr>
@@ -1237,9 +1237,17 @@
           <w:rFonts w:ascii="Arial" w:hAnsi="Arial" w:cs="Arial"/>
           <w:sz w:val="20"/>
           <w:szCs w:val="20"/>
+        </w:rPr>
+        <w:t xml:space="preserve">el </w:t>
+      </w:r>
+      <w:r>
+        <w:rPr>
+          <w:rFonts w:ascii="Arial" w:hAnsi="Arial" w:cs="Arial"/>
+          <w:sz w:val="20"/>
+          <w:szCs w:val="20"/>
           <w:highlight w:val="yellow"/>
         </w:rPr>
-        <w:t>el día [día] de [mes] de [año].</w:t>
+        <w:t>día [día] de [mes] de [año].</w:t>
       </w:r>
       <w:r>
         <w:rPr>
